--- a/reports/D04/Group/00 - Requirements - Group.docx
+++ b/reports/D04/Group/00 - Requirements - Group.docx
@@ -4,7 +4,7 @@
   <w:body>
     <w:p>
       <w:pPr>
-        <w:pStyle w:val="Heading1"/>
+        <w:pStyle w:val="Ttulo1"/>
         <w:spacing w:before="0"/>
         <w:rPr>
           <w:rFonts w:cstheme="majorHAnsi"/>
@@ -91,7 +91,7 @@
           </w:tcPr>
           <w:p>
             <w:pPr>
-              <w:pStyle w:val="NoSpacing"/>
+              <w:pStyle w:val="Sinespaciado"/>
               <w:rPr>
                 <w:rFonts w:asciiTheme="majorHAnsi" w:hAnsiTheme="majorHAnsi" w:cstheme="majorHAnsi"/>
               </w:rPr>
@@ -176,7 +176,7 @@
           </w:tcPr>
           <w:p>
             <w:pPr>
-              <w:pStyle w:val="NoSpacing"/>
+              <w:pStyle w:val="Sinespaciado"/>
               <w:rPr>
                 <w:rFonts w:asciiTheme="majorHAnsi" w:hAnsiTheme="majorHAnsi" w:cstheme="majorHAnsi"/>
               </w:rPr>
@@ -258,7 +258,7 @@
           </w:p>
           <w:p>
             <w:pPr>
-              <w:pStyle w:val="NoSpacing"/>
+              <w:pStyle w:val="Sinespaciado"/>
               <w:rPr>
                 <w:rFonts w:asciiTheme="majorHAnsi" w:hAnsiTheme="majorHAnsi" w:cstheme="majorBidi"/>
                 <w:b/>
@@ -325,7 +325,7 @@
           <w:permEnd w:id="291510380"/>
           <w:p>
             <w:pPr>
-              <w:pStyle w:val="NoSpacing"/>
+              <w:pStyle w:val="Sinespaciado"/>
               <w:rPr>
                 <w:rFonts w:asciiTheme="majorHAnsi" w:hAnsiTheme="majorHAnsi" w:cstheme="majorHAnsi"/>
                 <w:b/>
@@ -395,7 +395,7 @@
           </w:p>
           <w:p>
             <w:pPr>
-              <w:pStyle w:val="NoSpacing"/>
+              <w:pStyle w:val="Sinespaciado"/>
               <w:rPr>
                 <w:rFonts w:asciiTheme="majorHAnsi" w:hAnsiTheme="majorHAnsi" w:cstheme="majorHAnsi"/>
               </w:rPr>
@@ -511,7 +511,6 @@
                   </w:rPr>
                   <w:t xml:space="preserve"> </w:t>
                 </w:r>
-                <w:proofErr w:type="spellStart"/>
                 <w:r>
                   <w:rPr>
                     <w:rFonts w:asciiTheme="majorHAnsi" w:hAnsiTheme="majorHAnsi" w:cstheme="majorHAnsi"/>
@@ -519,7 +518,6 @@
                   </w:rPr>
                   <w:t>Developer</w:t>
                 </w:r>
-                <w:proofErr w:type="spellEnd"/>
                 <w:r>
                   <w:rPr>
                     <w:rFonts w:asciiTheme="majorHAnsi" w:hAnsiTheme="majorHAnsi" w:cstheme="majorHAnsi"/>
@@ -549,7 +547,7 @@
           </w:p>
           <w:p>
             <w:pPr>
-              <w:pStyle w:val="NoSpacing"/>
+              <w:pStyle w:val="Sinespaciado"/>
               <w:rPr>
                 <w:rFonts w:asciiTheme="majorHAnsi" w:hAnsiTheme="majorHAnsi" w:cstheme="majorHAnsi"/>
                 <w:b/>
@@ -611,7 +609,7 @@
           <w:permEnd w:id="1081366304"/>
           <w:p>
             <w:pPr>
-              <w:pStyle w:val="NoSpacing"/>
+              <w:pStyle w:val="Sinespaciado"/>
               <w:rPr>
                 <w:rFonts w:asciiTheme="majorHAnsi" w:hAnsiTheme="majorHAnsi" w:cstheme="majorHAnsi"/>
                 <w:b/>
@@ -681,7 +679,7 @@
           </w:p>
           <w:p>
             <w:pPr>
-              <w:pStyle w:val="NoSpacing"/>
+              <w:pStyle w:val="Sinespaciado"/>
               <w:rPr>
                 <w:rFonts w:asciiTheme="majorHAnsi" w:hAnsiTheme="majorHAnsi" w:cstheme="majorHAnsi"/>
               </w:rPr>
@@ -749,7 +747,7 @@
           </w:p>
           <w:p>
             <w:pPr>
-              <w:pStyle w:val="NoSpacing"/>
+              <w:pStyle w:val="Sinespaciado"/>
               <w:rPr>
                 <w:rFonts w:asciiTheme="majorHAnsi" w:hAnsiTheme="majorHAnsi" w:cstheme="majorHAnsi"/>
               </w:rPr>
@@ -797,7 +795,6 @@
                   </w:rPr>
                   <w:t xml:space="preserve"> </w:t>
                 </w:r>
-                <w:proofErr w:type="spellStart"/>
                 <w:r>
                   <w:rPr>
                     <w:rFonts w:asciiTheme="majorHAnsi" w:hAnsiTheme="majorHAnsi" w:cstheme="majorHAnsi"/>
@@ -805,7 +802,6 @@
                   </w:rPr>
                   <w:t>Developer</w:t>
                 </w:r>
-                <w:proofErr w:type="spellEnd"/>
                 <w:r>
                   <w:rPr>
                     <w:rFonts w:asciiTheme="majorHAnsi" w:hAnsiTheme="majorHAnsi" w:cstheme="majorHAnsi"/>
@@ -840,7 +836,7 @@
           </w:p>
           <w:p>
             <w:pPr>
-              <w:pStyle w:val="NoSpacing"/>
+              <w:pStyle w:val="Sinespaciado"/>
               <w:rPr>
                 <w:rFonts w:asciiTheme="majorHAnsi" w:hAnsiTheme="majorHAnsi" w:cstheme="majorHAnsi"/>
                 <w:b/>
@@ -903,7 +899,7 @@
           <w:permEnd w:id="1000832359"/>
           <w:p>
             <w:pPr>
-              <w:pStyle w:val="NoSpacing"/>
+              <w:pStyle w:val="Sinespaciado"/>
               <w:rPr>
                 <w:rFonts w:asciiTheme="majorHAnsi" w:hAnsiTheme="majorHAnsi" w:cstheme="majorHAnsi"/>
                 <w:b/>
@@ -953,7 +949,6 @@
                   </w:rPr>
                   <w:t xml:space="preserve"> </w:t>
                 </w:r>
-                <w:proofErr w:type="spellStart"/>
                 <w:r>
                   <w:rPr>
                     <w:rFonts w:asciiTheme="majorHAnsi" w:hAnsiTheme="majorHAnsi" w:cstheme="majorHAnsi"/>
@@ -961,7 +956,6 @@
                   </w:rPr>
                   <w:t>mannizcob</w:t>
                 </w:r>
-                <w:proofErr w:type="spellEnd"/>
                 <w:r>
                   <w:rPr>
                     <w:rFonts w:asciiTheme="majorHAnsi" w:hAnsiTheme="majorHAnsi" w:cstheme="majorHAnsi"/>
@@ -975,7 +969,7 @@
           </w:p>
           <w:p>
             <w:pPr>
-              <w:pStyle w:val="NoSpacing"/>
+              <w:pStyle w:val="Sinespaciado"/>
               <w:rPr>
                 <w:rFonts w:asciiTheme="majorHAnsi" w:hAnsiTheme="majorHAnsi" w:cstheme="majorHAnsi"/>
                 <w:lang w:val="es-ES"/>
@@ -1044,7 +1038,7 @@
           <w:permEnd w:id="1519068571"/>
           <w:p>
             <w:pPr>
-              <w:pStyle w:val="NoSpacing"/>
+              <w:pStyle w:val="Sinespaciado"/>
               <w:rPr>
                 <w:rFonts w:asciiTheme="majorHAnsi" w:hAnsiTheme="majorHAnsi" w:cstheme="majorHAnsi"/>
               </w:rPr>
@@ -1123,7 +1117,7 @@
           </w:p>
           <w:p>
             <w:pPr>
-              <w:pStyle w:val="NoSpacing"/>
+              <w:pStyle w:val="Sinespaciado"/>
               <w:rPr>
                 <w:rFonts w:asciiTheme="majorHAnsi" w:hAnsiTheme="majorHAnsi" w:cstheme="majorHAnsi"/>
                 <w:b/>
@@ -1186,7 +1180,7 @@
           <w:permEnd w:id="1222207409"/>
           <w:p>
             <w:pPr>
-              <w:pStyle w:val="NoSpacing"/>
+              <w:pStyle w:val="Sinespaciado"/>
               <w:rPr>
                 <w:rFonts w:asciiTheme="majorHAnsi" w:hAnsiTheme="majorHAnsi" w:cstheme="majorHAnsi"/>
                 <w:b/>
@@ -1236,7 +1230,6 @@
                   </w:rPr>
                   <w:t xml:space="preserve"> </w:t>
                 </w:r>
-                <w:proofErr w:type="spellStart"/>
                 <w:r>
                   <w:rPr>
                     <w:rFonts w:asciiTheme="majorHAnsi" w:hAnsiTheme="majorHAnsi" w:cstheme="majorHAnsi"/>
@@ -1244,7 +1237,6 @@
                   </w:rPr>
                   <w:t>nicgomcla</w:t>
                 </w:r>
-                <w:proofErr w:type="spellEnd"/>
                 <w:r>
                   <w:rPr>
                     <w:rFonts w:asciiTheme="majorHAnsi" w:hAnsiTheme="majorHAnsi" w:cstheme="majorHAnsi"/>
@@ -1258,7 +1250,7 @@
           </w:p>
           <w:p>
             <w:pPr>
-              <w:pStyle w:val="NoSpacing"/>
+              <w:pStyle w:val="Sinespaciado"/>
               <w:rPr>
                 <w:rFonts w:asciiTheme="majorHAnsi" w:hAnsiTheme="majorHAnsi" w:cstheme="majorHAnsi"/>
               </w:rPr>
@@ -1306,37 +1298,12 @@
                   </w:rPr>
                   <w:t xml:space="preserve"> </w:t>
                 </w:r>
-                <w:proofErr w:type="spellStart"/>
                 <w:r>
                   <w:rPr>
                     <w:rFonts w:asciiTheme="majorHAnsi" w:hAnsiTheme="majorHAnsi" w:cstheme="majorHAnsi"/>
                     <w:lang w:val="es-ES"/>
                   </w:rPr>
-                  <w:t>Gomez</w:t>
-                </w:r>
-                <w:proofErr w:type="spellEnd"/>
-                <w:r>
-                  <w:rPr>
-                    <w:rFonts w:asciiTheme="majorHAnsi" w:hAnsiTheme="majorHAnsi" w:cstheme="majorHAnsi"/>
-                    <w:lang w:val="es-ES"/>
-                  </w:rPr>
-                  <w:t xml:space="preserve"> </w:t>
-                </w:r>
-                <w:proofErr w:type="spellStart"/>
-                <w:r>
-                  <w:rPr>
-                    <w:rFonts w:asciiTheme="majorHAnsi" w:hAnsiTheme="majorHAnsi" w:cstheme="majorHAnsi"/>
-                    <w:lang w:val="es-ES"/>
-                  </w:rPr>
-                  <w:t>Claraco</w:t>
-                </w:r>
-                <w:proofErr w:type="spellEnd"/>
-                <w:r>
-                  <w:rPr>
-                    <w:rFonts w:asciiTheme="majorHAnsi" w:hAnsiTheme="majorHAnsi" w:cstheme="majorHAnsi"/>
-                    <w:lang w:val="es-ES"/>
-                  </w:rPr>
-                  <w:t>, Nicolas</w:t>
+                  <w:t>Gomez Claraco, Nicolas</w:t>
                 </w:r>
                 <w:r>
                   <w:rPr>
@@ -1351,7 +1318,7 @@
           </w:p>
           <w:p>
             <w:pPr>
-              <w:pStyle w:val="NoSpacing"/>
+              <w:pStyle w:val="Sinespaciado"/>
               <w:rPr>
                 <w:rFonts w:asciiTheme="majorHAnsi" w:hAnsiTheme="majorHAnsi" w:cstheme="majorHAnsi"/>
               </w:rPr>
@@ -1399,7 +1366,6 @@
                   </w:rPr>
                   <w:t xml:space="preserve"> </w:t>
                 </w:r>
-                <w:proofErr w:type="spellStart"/>
                 <w:r>
                   <w:rPr>
                     <w:rFonts w:asciiTheme="majorHAnsi" w:hAnsiTheme="majorHAnsi" w:cstheme="majorHAnsi"/>
@@ -1407,7 +1373,6 @@
                   </w:rPr>
                   <w:t>Developer</w:t>
                 </w:r>
-                <w:proofErr w:type="spellEnd"/>
                 <w:r>
                   <w:rPr>
                     <w:rFonts w:asciiTheme="majorHAnsi" w:hAnsiTheme="majorHAnsi" w:cstheme="majorHAnsi"/>
@@ -1439,7 +1404,7 @@
           </w:p>
           <w:p>
             <w:pPr>
-              <w:pStyle w:val="NoSpacing"/>
+              <w:pStyle w:val="Sinespaciado"/>
               <w:rPr>
                 <w:rFonts w:asciiTheme="majorHAnsi" w:hAnsiTheme="majorHAnsi" w:cstheme="majorHAnsi"/>
                 <w:b/>
@@ -1502,7 +1467,7 @@
           <w:permEnd w:id="1631927432"/>
           <w:p>
             <w:pPr>
-              <w:pStyle w:val="NoSpacing"/>
+              <w:pStyle w:val="Sinespaciado"/>
               <w:rPr>
                 <w:rFonts w:asciiTheme="majorHAnsi" w:hAnsiTheme="majorHAnsi" w:cstheme="majorHAnsi"/>
                 <w:b/>
@@ -1572,7 +1537,7 @@
           </w:p>
           <w:p>
             <w:pPr>
-              <w:pStyle w:val="NoSpacing"/>
+              <w:pStyle w:val="Sinespaciado"/>
               <w:rPr>
                 <w:rFonts w:asciiTheme="majorHAnsi" w:hAnsiTheme="majorHAnsi" w:cstheme="majorHAnsi"/>
               </w:rPr>
@@ -1640,7 +1605,7 @@
           </w:p>
           <w:p>
             <w:pPr>
-              <w:pStyle w:val="NoSpacing"/>
+              <w:pStyle w:val="Sinespaciado"/>
               <w:rPr>
                 <w:rFonts w:asciiTheme="majorHAnsi" w:hAnsiTheme="majorHAnsi" w:cstheme="majorHAnsi"/>
               </w:rPr>
@@ -1687,31 +1652,13 @@
                   </w:rPr>
                   <w:t xml:space="preserve"> </w:t>
                 </w:r>
-                <w:proofErr w:type="spellStart"/>
                 <w:r>
                   <w:rPr>
                     <w:rFonts w:asciiTheme="majorHAnsi" w:hAnsiTheme="majorHAnsi" w:cstheme="majorHAnsi"/>
                     <w:lang w:val="es-ES"/>
                   </w:rPr>
-                  <w:t>Tester</w:t>
+                  <w:t>Tester, Developer</w:t>
                 </w:r>
-                <w:proofErr w:type="spellEnd"/>
-                <w:r>
-                  <w:rPr>
-                    <w:rFonts w:asciiTheme="majorHAnsi" w:hAnsiTheme="majorHAnsi" w:cstheme="majorHAnsi"/>
-                    <w:lang w:val="es-ES"/>
-                  </w:rPr>
-                  <w:t xml:space="preserve">, </w:t>
-                </w:r>
-                <w:proofErr w:type="spellStart"/>
-                <w:r>
-                  <w:rPr>
-                    <w:rFonts w:asciiTheme="majorHAnsi" w:hAnsiTheme="majorHAnsi" w:cstheme="majorHAnsi"/>
-                    <w:lang w:val="es-ES"/>
-                  </w:rPr>
-                  <w:t>Developer</w:t>
-                </w:r>
-                <w:proofErr w:type="spellEnd"/>
                 <w:r>
                   <w:rPr>
                     <w:rFonts w:asciiTheme="majorHAnsi" w:hAnsiTheme="majorHAnsi" w:cstheme="majorHAnsi"/>
@@ -1730,7 +1677,7 @@
           </w:tcPr>
           <w:p>
             <w:pPr>
-              <w:pStyle w:val="NoSpacing"/>
+              <w:pStyle w:val="Sinespaciado"/>
               <w:rPr>
                 <w:rFonts w:asciiTheme="majorHAnsi" w:hAnsiTheme="majorHAnsi" w:cstheme="majorHAnsi"/>
               </w:rPr>
@@ -1752,7 +1699,7 @@
           </w:tcPr>
           <w:p>
             <w:pPr>
-              <w:pStyle w:val="NoSpacing"/>
+              <w:pStyle w:val="Sinespaciado"/>
               <w:rPr>
                 <w:rFonts w:asciiTheme="majorHAnsi" w:hAnsiTheme="majorHAnsi" w:cstheme="majorHAnsi"/>
               </w:rPr>
@@ -1828,7 +1775,7 @@
     <w:bookmarkEnd w:id="0"/>
     <w:p>
       <w:pPr>
-        <w:pStyle w:val="Heading1"/>
+        <w:pStyle w:val="Ttulo1"/>
         <w:spacing w:before="0"/>
         <w:rPr>
           <w:rFonts w:cstheme="majorHAnsi"/>
@@ -1862,7 +1809,7 @@
     </w:p>
     <w:p>
       <w:pPr>
-        <w:pStyle w:val="Heading2"/>
+        <w:pStyle w:val="Ttulo2"/>
         <w:rPr>
           <w:rFonts w:cstheme="majorHAnsi"/>
         </w:rPr>
@@ -1881,7 +1828,7 @@
     </w:p>
     <w:p>
       <w:pPr>
-        <w:pStyle w:val="Heading2"/>
+        <w:pStyle w:val="Ttulo2"/>
         <w:rPr>
           <w:rFonts w:cstheme="majorHAnsi"/>
         </w:rPr>
@@ -1900,7 +1847,7 @@
     </w:p>
     <w:p>
       <w:pPr>
-        <w:pStyle w:val="Heading2"/>
+        <w:pStyle w:val="Ttulo2"/>
         <w:rPr>
           <w:rFonts w:cstheme="majorHAnsi"/>
         </w:rPr>
@@ -1919,7 +1866,7 @@
     </w:p>
     <w:p>
       <w:pPr>
-        <w:pStyle w:val="Heading2"/>
+        <w:pStyle w:val="Ttulo2"/>
         <w:rPr>
           <w:rFonts w:cstheme="majorHAnsi"/>
         </w:rPr>
@@ -1938,7 +1885,7 @@
     </w:p>
     <w:p>
       <w:pPr>
-        <w:pStyle w:val="Heading2"/>
+        <w:pStyle w:val="Ttulo2"/>
         <w:rPr>
           <w:rFonts w:cstheme="majorHAnsi"/>
         </w:rPr>
@@ -2171,7 +2118,7 @@
     </w:p>
     <w:p>
       <w:pPr>
-        <w:pStyle w:val="Heading1"/>
+        <w:pStyle w:val="Ttulo1"/>
         <w:rPr>
           <w:rFonts w:cstheme="majorHAnsi"/>
         </w:rPr>
@@ -2204,7 +2151,7 @@
     </w:p>
     <w:p>
       <w:pPr>
-        <w:pStyle w:val="Heading2"/>
+        <w:pStyle w:val="Ttulo2"/>
         <w:rPr>
           <w:rFonts w:cstheme="majorHAnsi"/>
         </w:rPr>
@@ -3260,7 +3207,7 @@
     </w:p>
     <w:p>
       <w:pPr>
-        <w:pStyle w:val="Heading2"/>
+        <w:pStyle w:val="Ttulo2"/>
         <w:rPr>
           <w:rFonts w:cstheme="majorHAnsi"/>
         </w:rPr>
@@ -3279,7 +3226,7 @@
     </w:p>
     <w:p>
       <w:pPr>
-        <w:pStyle w:val="Heading2"/>
+        <w:pStyle w:val="Ttulo2"/>
         <w:rPr>
           <w:rFonts w:cstheme="majorHAnsi"/>
         </w:rPr>
@@ -3298,7 +3245,7 @@
     </w:p>
     <w:p>
       <w:pPr>
-        <w:pStyle w:val="Heading2"/>
+        <w:pStyle w:val="Ttulo2"/>
         <w:rPr>
           <w:rFonts w:cstheme="majorHAnsi"/>
         </w:rPr>
@@ -3394,7 +3341,7 @@
     </w:p>
     <w:p>
       <w:pPr>
-        <w:pStyle w:val="Heading2"/>
+        <w:pStyle w:val="Ttulo2"/>
         <w:rPr>
           <w:rFonts w:cstheme="majorHAnsi"/>
         </w:rPr>
@@ -3472,7 +3419,7 @@
     </w:p>
     <w:p>
       <w:pPr>
-        <w:pStyle w:val="Heading1"/>
+        <w:pStyle w:val="Ttulo1"/>
         <w:tabs>
           <w:tab w:val="left" w:pos="284"/>
         </w:tabs>
@@ -3508,7 +3455,7 @@
     </w:p>
     <w:p>
       <w:pPr>
-        <w:pStyle w:val="Heading2"/>
+        <w:pStyle w:val="Ttulo2"/>
         <w:rPr>
           <w:rFonts w:cstheme="majorHAnsi"/>
         </w:rPr>
@@ -3527,7 +3474,7 @@
     </w:p>
     <w:p>
       <w:pPr>
-        <w:pStyle w:val="Heading2"/>
+        <w:pStyle w:val="Ttulo2"/>
         <w:rPr>
           <w:rFonts w:cstheme="majorHAnsi"/>
         </w:rPr>
@@ -3900,7 +3847,7 @@
     </w:p>
     <w:p>
       <w:pPr>
-        <w:pStyle w:val="Heading2"/>
+        <w:pStyle w:val="Ttulo2"/>
         <w:rPr>
           <w:rFonts w:cstheme="majorHAnsi"/>
         </w:rPr>
@@ -3927,7 +3874,7 @@
     </w:p>
     <w:p>
       <w:pPr>
-        <w:pStyle w:val="Heading2"/>
+        <w:pStyle w:val="Ttulo2"/>
         <w:rPr>
           <w:rFonts w:cstheme="majorHAnsi"/>
         </w:rPr>
@@ -3946,7 +3893,7 @@
     </w:p>
     <w:p>
       <w:pPr>
-        <w:pStyle w:val="Heading2"/>
+        <w:pStyle w:val="Ttulo2"/>
         <w:rPr>
           <w:rFonts w:cstheme="majorHAnsi"/>
         </w:rPr>
@@ -4001,7 +3948,7 @@
     </w:p>
     <w:p>
       <w:pPr>
-        <w:pStyle w:val="Heading1"/>
+        <w:pStyle w:val="Ttulo1"/>
         <w:tabs>
           <w:tab w:val="left" w:pos="284"/>
         </w:tabs>
@@ -4037,7 +3984,7 @@
     </w:p>
     <w:p>
       <w:pPr>
-        <w:pStyle w:val="Heading2"/>
+        <w:pStyle w:val="Ttulo2"/>
         <w:rPr>
           <w:rFonts w:cstheme="majorHAnsi"/>
         </w:rPr>
@@ -4074,7 +4021,13 @@
         </w:sdtPr>
         <w:sdtContent>
           <w:r>
-            <w:t xml:space="preserve">    </w:t>
+            <w:t xml:space="preserve">  </w:t>
+          </w:r>
+          <w:r>
+            <w:t>X</w:t>
+          </w:r>
+          <w:r>
+            <w:t xml:space="preserve">  </w:t>
           </w:r>
         </w:sdtContent>
       </w:sdt>
@@ -4085,7 +4038,7 @@
     </w:p>
     <w:p>
       <w:pPr>
-        <w:pStyle w:val="Heading2"/>
+        <w:pStyle w:val="Ttulo2"/>
         <w:rPr>
           <w:rFonts w:cstheme="majorHAnsi"/>
         </w:rPr>
@@ -4107,7 +4060,7 @@
     </w:p>
     <w:p>
       <w:pPr>
-        <w:pStyle w:val="Heading2"/>
+        <w:pStyle w:val="Ttulo2"/>
         <w:rPr>
           <w:rFonts w:cstheme="majorHAnsi"/>
         </w:rPr>
@@ -4126,7 +4079,7 @@
     </w:p>
     <w:p>
       <w:pPr>
-        <w:pStyle w:val="Heading2"/>
+        <w:pStyle w:val="Ttulo2"/>
         <w:rPr>
           <w:rFonts w:cstheme="majorHAnsi"/>
         </w:rPr>
@@ -4169,7 +4122,13 @@
         </w:sdtPr>
         <w:sdtContent>
           <w:r>
-            <w:t xml:space="preserve">    </w:t>
+            <w:t xml:space="preserve"> </w:t>
+          </w:r>
+          <w:r>
+            <w:t>X</w:t>
+          </w:r>
+          <w:r>
+            <w:t xml:space="preserve">   </w:t>
           </w:r>
         </w:sdtContent>
       </w:sdt>
@@ -4180,7 +4139,7 @@
     </w:p>
     <w:p>
       <w:pPr>
-        <w:pStyle w:val="Heading2"/>
+        <w:pStyle w:val="Ttulo2"/>
         <w:rPr>
           <w:rFonts w:cstheme="majorHAnsi"/>
         </w:rPr>
@@ -4220,7 +4179,13 @@
         </w:sdtPr>
         <w:sdtContent>
           <w:r>
-            <w:t xml:space="preserve">    </w:t>
+            <w:t xml:space="preserve">  </w:t>
+          </w:r>
+          <w:r>
+            <w:t>X</w:t>
+          </w:r>
+          <w:r>
+            <w:t xml:space="preserve">  </w:t>
           </w:r>
         </w:sdtContent>
       </w:sdt>
@@ -4270,7 +4235,7 @@
     </w:p>
     <w:p>
       <w:pPr>
-        <w:pStyle w:val="Heading1"/>
+        <w:pStyle w:val="Ttulo1"/>
         <w:tabs>
           <w:tab w:val="left" w:pos="284"/>
         </w:tabs>
@@ -4306,7 +4271,7 @@
     </w:p>
     <w:p>
       <w:pPr>
-        <w:pStyle w:val="Heading2"/>
+        <w:pStyle w:val="Ttulo2"/>
         <w:rPr>
           <w:rFonts w:cstheme="majorHAnsi"/>
         </w:rPr>
@@ -4331,7 +4296,7 @@
     </w:p>
     <w:p>
       <w:pPr>
-        <w:pStyle w:val="Heading2"/>
+        <w:pStyle w:val="Ttulo2"/>
         <w:rPr>
           <w:rFonts w:cstheme="majorHAnsi"/>
         </w:rPr>
@@ -4356,7 +4321,7 @@
     </w:p>
     <w:p>
       <w:pPr>
-        <w:pStyle w:val="Heading2"/>
+        <w:pStyle w:val="Ttulo2"/>
         <w:rPr>
           <w:rFonts w:cstheme="majorHAnsi"/>
         </w:rPr>
@@ -4443,7 +4408,7 @@
     </w:p>
     <w:p>
       <w:pPr>
-        <w:pStyle w:val="Heading2"/>
+        <w:pStyle w:val="Ttulo2"/>
         <w:rPr>
           <w:rFonts w:cstheme="majorHAnsi"/>
         </w:rPr>
@@ -4468,7 +4433,7 @@
     </w:p>
     <w:p>
       <w:pPr>
-        <w:pStyle w:val="Heading2"/>
+        <w:pStyle w:val="Ttulo2"/>
         <w:rPr>
           <w:rFonts w:cstheme="majorHAnsi"/>
         </w:rPr>
@@ -4617,7 +4582,7 @@
     </w:p>
     <w:p>
       <w:pPr>
-        <w:pStyle w:val="Heading1"/>
+        <w:pStyle w:val="Ttulo1"/>
         <w:tabs>
           <w:tab w:val="left" w:pos="284"/>
         </w:tabs>
@@ -4653,7 +4618,7 @@
     </w:p>
     <w:p>
       <w:pPr>
-        <w:pStyle w:val="Heading2"/>
+        <w:pStyle w:val="Ttulo2"/>
         <w:rPr>
           <w:rFonts w:cstheme="majorHAnsi"/>
         </w:rPr>
@@ -4882,7 +4847,7 @@
     </w:p>
     <w:p>
       <w:pPr>
-        <w:pStyle w:val="Heading2"/>
+        <w:pStyle w:val="Ttulo2"/>
         <w:rPr>
           <w:rFonts w:cstheme="majorHAnsi"/>
         </w:rPr>
@@ -4907,7 +4872,7 @@
     </w:p>
     <w:p>
       <w:pPr>
-        <w:pStyle w:val="Heading2"/>
+        <w:pStyle w:val="Ttulo2"/>
         <w:rPr>
           <w:rFonts w:cstheme="majorHAnsi"/>
         </w:rPr>
@@ -4932,7 +4897,7 @@
     </w:p>
     <w:p>
       <w:pPr>
-        <w:pStyle w:val="Heading2"/>
+        <w:pStyle w:val="Ttulo2"/>
         <w:rPr>
           <w:rFonts w:cstheme="majorHAnsi"/>
         </w:rPr>
@@ -4957,7 +4922,7 @@
     </w:p>
     <w:p>
       <w:pPr>
-        <w:pStyle w:val="Heading2"/>
+        <w:pStyle w:val="Ttulo2"/>
         <w:rPr>
           <w:rFonts w:cstheme="majorHAnsi"/>
         </w:rPr>
@@ -5018,7 +4983,7 @@
     <w:p/>
     <w:p>
       <w:pPr>
-        <w:pStyle w:val="Heading1"/>
+        <w:pStyle w:val="Ttulo1"/>
         <w:tabs>
           <w:tab w:val="left" w:pos="284"/>
         </w:tabs>
@@ -5054,7 +5019,7 @@
     </w:p>
     <w:p>
       <w:pPr>
-        <w:pStyle w:val="Heading2"/>
+        <w:pStyle w:val="Ttulo2"/>
         <w:rPr>
           <w:rFonts w:cstheme="majorHAnsi"/>
         </w:rPr>
@@ -5079,7 +5044,7 @@
     </w:p>
     <w:p>
       <w:pPr>
-        <w:pStyle w:val="Heading2"/>
+        <w:pStyle w:val="Ttulo2"/>
         <w:rPr>
           <w:rFonts w:cstheme="majorHAnsi"/>
         </w:rPr>
@@ -5347,7 +5312,13 @@
         </w:sdtPr>
         <w:sdtContent>
           <w:r>
-            <w:t xml:space="preserve">    </w:t>
+            <w:t xml:space="preserve"> </w:t>
+          </w:r>
+          <w:r>
+            <w:t>X</w:t>
+          </w:r>
+          <w:r>
+            <w:t xml:space="preserve">  </w:t>
           </w:r>
         </w:sdtContent>
       </w:sdt>
@@ -5426,7 +5397,13 @@
         </w:sdtPr>
         <w:sdtContent>
           <w:r>
-            <w:t xml:space="preserve">    </w:t>
+            <w:t xml:space="preserve"> </w:t>
+          </w:r>
+          <w:r>
+            <w:t>X</w:t>
+          </w:r>
+          <w:r>
+            <w:t xml:space="preserve">  </w:t>
           </w:r>
         </w:sdtContent>
       </w:sdt>
@@ -5519,7 +5496,7 @@
     <w:bookmarkEnd w:id="7"/>
     <w:p>
       <w:pPr>
-        <w:pStyle w:val="Heading2"/>
+        <w:pStyle w:val="Ttulo2"/>
         <w:rPr>
           <w:rFonts w:cstheme="majorHAnsi"/>
         </w:rPr>
@@ -5587,7 +5564,13 @@
         </w:sdtPr>
         <w:sdtContent>
           <w:r>
-            <w:t xml:space="preserve">    </w:t>
+            <w:t xml:space="preserve"> </w:t>
+          </w:r>
+          <w:r>
+            <w:t>X</w:t>
+          </w:r>
+          <w:r>
+            <w:t xml:space="preserve">  </w:t>
           </w:r>
         </w:sdtContent>
       </w:sdt>
@@ -5595,7 +5578,7 @@
     </w:p>
     <w:p>
       <w:pPr>
-        <w:pStyle w:val="Heading2"/>
+        <w:pStyle w:val="Ttulo2"/>
         <w:rPr>
           <w:rFonts w:cstheme="majorHAnsi"/>
         </w:rPr>
@@ -5620,7 +5603,7 @@
     </w:p>
     <w:p>
       <w:pPr>
-        <w:pStyle w:val="Heading2"/>
+        <w:pStyle w:val="Ttulo2"/>
         <w:rPr>
           <w:rFonts w:cstheme="majorHAnsi"/>
         </w:rPr>
@@ -5698,7 +5681,7 @@
     </w:p>
     <w:p>
       <w:pPr>
-        <w:pStyle w:val="Heading1"/>
+        <w:pStyle w:val="Ttulo1"/>
       </w:pPr>
       <w:r>
         <w:lastRenderedPageBreak/>
@@ -5716,7 +5699,7 @@
     </w:p>
     <w:p>
       <w:pPr>
-        <w:pStyle w:val="Heading2"/>
+        <w:pStyle w:val="Ttulo2"/>
         <w:rPr>
           <w:rFonts w:cstheme="majorHAnsi"/>
         </w:rPr>
@@ -5741,7 +5724,7 @@
     </w:p>
     <w:p>
       <w:pPr>
-        <w:pStyle w:val="Heading2"/>
+        <w:pStyle w:val="Ttulo2"/>
         <w:rPr>
           <w:rFonts w:cstheme="majorHAnsi"/>
         </w:rPr>
@@ -5766,7 +5749,7 @@
     </w:p>
     <w:p>
       <w:pPr>
-        <w:pStyle w:val="Heading2"/>
+        <w:pStyle w:val="Ttulo2"/>
         <w:rPr>
           <w:rFonts w:cstheme="majorHAnsi"/>
         </w:rPr>
@@ -5791,7 +5774,7 @@
     </w:p>
     <w:p>
       <w:pPr>
-        <w:pStyle w:val="Heading2"/>
+        <w:pStyle w:val="Ttulo2"/>
         <w:rPr>
           <w:rFonts w:cstheme="majorHAnsi"/>
         </w:rPr>
@@ -5851,7 +5834,7 @@
     </w:p>
     <w:p>
       <w:pPr>
-        <w:pStyle w:val="Heading2"/>
+        <w:pStyle w:val="Ttulo2"/>
         <w:rPr>
           <w:rFonts w:cstheme="majorHAnsi"/>
         </w:rPr>
@@ -5904,7 +5887,7 @@
     </w:p>
     <w:p>
       <w:pPr>
-        <w:pStyle w:val="Heading1"/>
+        <w:pStyle w:val="Ttulo1"/>
         <w:tabs>
           <w:tab w:val="left" w:pos="284"/>
         </w:tabs>
@@ -5940,7 +5923,7 @@
     </w:p>
     <w:p>
       <w:pPr>
-        <w:pStyle w:val="Heading2"/>
+        <w:pStyle w:val="Ttulo2"/>
         <w:rPr>
           <w:rFonts w:cstheme="majorHAnsi"/>
         </w:rPr>
@@ -5965,7 +5948,7 @@
     </w:p>
     <w:p>
       <w:pPr>
-        <w:pStyle w:val="Heading2"/>
+        <w:pStyle w:val="Ttulo2"/>
         <w:rPr>
           <w:rFonts w:cstheme="majorHAnsi"/>
         </w:rPr>
@@ -5990,7 +5973,7 @@
     </w:p>
     <w:p>
       <w:pPr>
-        <w:pStyle w:val="Heading2"/>
+        <w:pStyle w:val="Ttulo2"/>
         <w:rPr>
           <w:rFonts w:cstheme="majorHAnsi"/>
         </w:rPr>
@@ -6015,7 +5998,7 @@
     </w:p>
     <w:p>
       <w:pPr>
-        <w:pStyle w:val="Heading2"/>
+        <w:pStyle w:val="Ttulo2"/>
         <w:rPr>
           <w:rFonts w:cstheme="majorHAnsi"/>
         </w:rPr>
@@ -6040,7 +6023,7 @@
     </w:p>
     <w:p>
       <w:pPr>
-        <w:pStyle w:val="Heading2"/>
+        <w:pStyle w:val="Ttulo2"/>
         <w:rPr>
           <w:rFonts w:cstheme="majorHAnsi"/>
         </w:rPr>
@@ -6140,7 +6123,7 @@
     </w:p>
     <w:p>
       <w:pPr>
-        <w:pStyle w:val="Heading1"/>
+        <w:pStyle w:val="Ttulo1"/>
         <w:tabs>
           <w:tab w:val="left" w:pos="284"/>
         </w:tabs>
@@ -6176,7 +6159,7 @@
     </w:p>
     <w:p>
       <w:pPr>
-        <w:pStyle w:val="Heading2"/>
+        <w:pStyle w:val="Ttulo2"/>
         <w:rPr>
           <w:rFonts w:cstheme="majorHAnsi"/>
         </w:rPr>
@@ -6376,7 +6359,7 @@
     </w:p>
     <w:p>
       <w:pPr>
-        <w:pStyle w:val="Heading2"/>
+        <w:pStyle w:val="Ttulo2"/>
         <w:rPr>
           <w:rFonts w:cstheme="majorHAnsi"/>
         </w:rPr>
@@ -6401,7 +6384,7 @@
     </w:p>
     <w:p>
       <w:pPr>
-        <w:pStyle w:val="Heading2"/>
+        <w:pStyle w:val="Ttulo2"/>
         <w:rPr>
           <w:rFonts w:cstheme="majorHAnsi"/>
         </w:rPr>
@@ -6474,7 +6457,7 @@
     </w:p>
     <w:p>
       <w:pPr>
-        <w:pStyle w:val="Heading2"/>
+        <w:pStyle w:val="Ttulo2"/>
         <w:rPr>
           <w:rFonts w:cstheme="majorHAnsi"/>
         </w:rPr>
@@ -6499,7 +6482,7 @@
     </w:p>
     <w:p>
       <w:pPr>
-        <w:pStyle w:val="Heading2"/>
+        <w:pStyle w:val="Ttulo2"/>
         <w:rPr>
           <w:rFonts w:cstheme="majorHAnsi"/>
         </w:rPr>
@@ -6593,7 +6576,7 @@
     </w:p>
     <w:p>
       <w:pPr>
-        <w:pStyle w:val="Heading1"/>
+        <w:pStyle w:val="Ttulo1"/>
         <w:tabs>
           <w:tab w:val="left" w:pos="284"/>
         </w:tabs>
@@ -6629,7 +6612,7 @@
     </w:p>
     <w:p>
       <w:pPr>
-        <w:pStyle w:val="Heading2"/>
+        <w:pStyle w:val="Ttulo2"/>
         <w:rPr>
           <w:rFonts w:cstheme="majorHAnsi"/>
         </w:rPr>
@@ -6654,7 +6637,7 @@
     </w:p>
     <w:p>
       <w:pPr>
-        <w:pStyle w:val="Heading2"/>
+        <w:pStyle w:val="Ttulo2"/>
         <w:rPr>
           <w:rFonts w:cstheme="majorHAnsi"/>
         </w:rPr>
@@ -6880,7 +6863,7 @@
     </w:p>
     <w:p>
       <w:pPr>
-        <w:pStyle w:val="Heading2"/>
+        <w:pStyle w:val="Ttulo2"/>
         <w:rPr>
           <w:rFonts w:cstheme="majorHAnsi"/>
         </w:rPr>
@@ -7337,7 +7320,7 @@
     </w:p>
     <w:p>
       <w:pPr>
-        <w:pStyle w:val="Heading2"/>
+        <w:pStyle w:val="Ttulo2"/>
         <w:rPr>
           <w:rFonts w:cstheme="majorHAnsi"/>
         </w:rPr>
@@ -7363,7 +7346,7 @@
     </w:p>
     <w:p>
       <w:pPr>
-        <w:pStyle w:val="Heading2"/>
+        <w:pStyle w:val="Ttulo2"/>
         <w:rPr>
           <w:rFonts w:cstheme="majorHAnsi"/>
         </w:rPr>
@@ -7400,7 +7383,13 @@
         </w:sdtPr>
         <w:sdtContent>
           <w:r>
-            <w:t xml:space="preserve">    </w:t>
+            <w:t xml:space="preserve"> </w:t>
+          </w:r>
+          <w:r>
+            <w:t>X</w:t>
+          </w:r>
+          <w:r>
+            <w:t xml:space="preserve">  </w:t>
           </w:r>
         </w:sdtContent>
       </w:sdt>
@@ -7434,7 +7423,13 @@
         </w:sdtPr>
         <w:sdtContent>
           <w:r>
-            <w:t xml:space="preserve">    </w:t>
+            <w:t xml:space="preserve"> </w:t>
+          </w:r>
+          <w:r>
+            <w:t>X</w:t>
+          </w:r>
+          <w:r>
+            <w:t xml:space="preserve">  </w:t>
           </w:r>
         </w:sdtContent>
       </w:sdt>
@@ -7448,7 +7443,7 @@
     </w:p>
     <w:p>
       <w:pPr>
-        <w:pStyle w:val="Heading1"/>
+        <w:pStyle w:val="Ttulo1"/>
         <w:tabs>
           <w:tab w:val="left" w:pos="284"/>
         </w:tabs>
@@ -7484,7 +7479,7 @@
     </w:p>
     <w:p>
       <w:pPr>
-        <w:pStyle w:val="Heading2"/>
+        <w:pStyle w:val="Ttulo2"/>
         <w:rPr>
           <w:rFonts w:cstheme="majorHAnsi"/>
         </w:rPr>
@@ -7509,7 +7504,7 @@
     </w:p>
     <w:p>
       <w:pPr>
-        <w:pStyle w:val="Heading2"/>
+        <w:pStyle w:val="Ttulo2"/>
         <w:rPr>
           <w:rFonts w:cstheme="majorHAnsi"/>
         </w:rPr>
@@ -7534,7 +7529,7 @@
     </w:p>
     <w:p>
       <w:pPr>
-        <w:pStyle w:val="Heading2"/>
+        <w:pStyle w:val="Ttulo2"/>
         <w:rPr>
           <w:rFonts w:cstheme="majorHAnsi"/>
         </w:rPr>
@@ -7559,7 +7554,7 @@
     </w:p>
     <w:p>
       <w:pPr>
-        <w:pStyle w:val="Heading2"/>
+        <w:pStyle w:val="Ttulo2"/>
         <w:rPr>
           <w:rFonts w:cstheme="majorHAnsi"/>
         </w:rPr>
@@ -7619,7 +7614,7 @@
     </w:p>
     <w:p>
       <w:pPr>
-        <w:pStyle w:val="Heading2"/>
+        <w:pStyle w:val="Ttulo2"/>
         <w:rPr>
           <w:rFonts w:cstheme="majorHAnsi"/>
         </w:rPr>
@@ -7734,7 +7729,7 @@
     <w:lvl w:ilvl="0">
       <w:start w:val="1"/>
       <w:numFmt w:val="decimal"/>
-      <w:pStyle w:val="ListNumber"/>
+      <w:pStyle w:val="Listaconnmeros"/>
       <w:lvlText w:val="%1."/>
       <w:lvlJc w:val="left"/>
       <w:pPr>
@@ -7958,7 +7953,7 @@
     <w:lvl w:ilvl="0" w:tplc="391EA46E">
       <w:start w:val="1"/>
       <w:numFmt w:val="decimal"/>
-      <w:pStyle w:val="ListParagraph"/>
+      <w:pStyle w:val="Prrafodelista"/>
       <w:lvlText w:val="%1)"/>
       <w:lvlJc w:val="left"/>
       <w:pPr>
@@ -8862,11 +8857,11 @@
       <w:lang w:val="en-GB"/>
     </w:rPr>
   </w:style>
-  <w:style w:type="paragraph" w:styleId="Heading1">
+  <w:style w:type="paragraph" w:styleId="Ttulo1">
     <w:name w:val="heading 1"/>
     <w:basedOn w:val="Normal"/>
     <w:next w:val="Normal"/>
-    <w:link w:val="Heading1Char"/>
+    <w:link w:val="Ttulo1Car"/>
     <w:uiPriority w:val="9"/>
     <w:qFormat/>
     <w:rsid w:val="005559E5"/>
@@ -8894,11 +8889,11 @@
       <w14:ligatures w14:val="none"/>
     </w:rPr>
   </w:style>
-  <w:style w:type="paragraph" w:styleId="Heading2">
+  <w:style w:type="paragraph" w:styleId="Ttulo2">
     <w:name w:val="heading 2"/>
     <w:basedOn w:val="Normal"/>
     <w:next w:val="Normal"/>
-    <w:link w:val="Heading2Char"/>
+    <w:link w:val="Ttulo2Car"/>
     <w:uiPriority w:val="9"/>
     <w:unhideWhenUsed/>
     <w:qFormat/>
@@ -8922,11 +8917,11 @@
       <w14:ligatures w14:val="none"/>
     </w:rPr>
   </w:style>
-  <w:style w:type="paragraph" w:styleId="Heading3">
+  <w:style w:type="paragraph" w:styleId="Ttulo3">
     <w:name w:val="heading 3"/>
     <w:basedOn w:val="Normal"/>
     <w:next w:val="Normal"/>
-    <w:link w:val="Heading3Char"/>
+    <w:link w:val="Ttulo3Car"/>
     <w:uiPriority w:val="9"/>
     <w:unhideWhenUsed/>
     <w:rsid w:val="00F772E9"/>
@@ -8941,13 +8936,13 @@
       <w:color w:val="1F3763" w:themeColor="accent1" w:themeShade="7F"/>
     </w:rPr>
   </w:style>
-  <w:style w:type="character" w:default="1" w:styleId="DefaultParagraphFont">
+  <w:style w:type="character" w:default="1" w:styleId="Fuentedeprrafopredeter">
     <w:name w:val="Default Paragraph Font"/>
     <w:uiPriority w:val="1"/>
     <w:semiHidden/>
     <w:unhideWhenUsed/>
   </w:style>
-  <w:style w:type="table" w:default="1" w:styleId="TableNormal">
+  <w:style w:type="table" w:default="1" w:styleId="Tablanormal">
     <w:name w:val="Normal Table"/>
     <w:uiPriority w:val="99"/>
     <w:semiHidden/>
@@ -8962,16 +8957,16 @@
       </w:tblCellMar>
     </w:tblPr>
   </w:style>
-  <w:style w:type="numbering" w:default="1" w:styleId="NoList">
+  <w:style w:type="numbering" w:default="1" w:styleId="Sinlista">
     <w:name w:val="No List"/>
     <w:uiPriority w:val="99"/>
     <w:semiHidden/>
     <w:unhideWhenUsed/>
   </w:style>
-  <w:style w:type="character" w:customStyle="1" w:styleId="Heading1Char">
-    <w:name w:val="Heading 1 Char"/>
-    <w:basedOn w:val="DefaultParagraphFont"/>
-    <w:link w:val="Heading1"/>
+  <w:style w:type="character" w:customStyle="1" w:styleId="Ttulo1Car">
+    <w:name w:val="Título 1 Car"/>
+    <w:basedOn w:val="Fuentedeprrafopredeter"/>
+    <w:link w:val="Ttulo1"/>
     <w:uiPriority w:val="9"/>
     <w:rsid w:val="005559E5"/>
     <w:rPr>
@@ -8985,10 +8980,10 @@
       <w14:ligatures w14:val="none"/>
     </w:rPr>
   </w:style>
-  <w:style w:type="character" w:customStyle="1" w:styleId="Heading2Char">
-    <w:name w:val="Heading 2 Char"/>
-    <w:basedOn w:val="DefaultParagraphFont"/>
-    <w:link w:val="Heading2"/>
+  <w:style w:type="character" w:customStyle="1" w:styleId="Ttulo2Car">
+    <w:name w:val="Título 2 Car"/>
+    <w:basedOn w:val="Fuentedeprrafopredeter"/>
+    <w:link w:val="Ttulo2"/>
     <w:uiPriority w:val="9"/>
     <w:rsid w:val="00F772E9"/>
     <w:rPr>
@@ -9027,9 +9022,9 @@
       <w14:ligatures w14:val="none"/>
     </w:rPr>
   </w:style>
-  <w:style w:type="paragraph" w:styleId="ListParagraph">
+  <w:style w:type="paragraph" w:styleId="Prrafodelista">
     <w:name w:val="List Paragraph"/>
-    <w:basedOn w:val="ListNumber"/>
+    <w:basedOn w:val="Listaconnmeros"/>
     <w:uiPriority w:val="34"/>
     <w:rsid w:val="00F772E9"/>
     <w:pPr>
@@ -9048,7 +9043,7 @@
   </w:style>
   <w:style w:type="paragraph" w:customStyle="1" w:styleId="Prrafodesublista">
     <w:name w:val="Párrafo de sublista"/>
-    <w:basedOn w:val="ListParagraph"/>
+    <w:basedOn w:val="Prrafodelista"/>
     <w:qFormat/>
     <w:rsid w:val="00A64124"/>
     <w:pPr>
@@ -9065,7 +9060,7 @@
       <w:rFonts w:eastAsia="Courier New" w:cs="Courier New"/>
     </w:rPr>
   </w:style>
-  <w:style w:type="paragraph" w:styleId="NoSpacing">
+  <w:style w:type="paragraph" w:styleId="Sinespaciado">
     <w:name w:val="No Spacing"/>
     <w:uiPriority w:val="1"/>
     <w:rsid w:val="00F772E9"/>
@@ -9079,9 +9074,9 @@
       <w14:ligatures w14:val="none"/>
     </w:rPr>
   </w:style>
-  <w:style w:type="character" w:styleId="Strong">
+  <w:style w:type="character" w:styleId="Textoennegrita">
     <w:name w:val="Strong"/>
-    <w:basedOn w:val="DefaultParagraphFont"/>
+    <w:basedOn w:val="Fuentedeprrafopredeter"/>
     <w:uiPriority w:val="22"/>
     <w:qFormat/>
     <w:rsid w:val="00F772E9"/>
@@ -9090,9 +9085,9 @@
       <w:bCs/>
     </w:rPr>
   </w:style>
-  <w:style w:type="character" w:styleId="CommentReference">
+  <w:style w:type="character" w:styleId="Refdecomentario">
     <w:name w:val="annotation reference"/>
-    <w:basedOn w:val="DefaultParagraphFont"/>
+    <w:basedOn w:val="Fuentedeprrafopredeter"/>
     <w:uiPriority w:val="99"/>
     <w:semiHidden/>
     <w:unhideWhenUsed/>
@@ -9102,10 +9097,10 @@
       <w:szCs w:val="16"/>
     </w:rPr>
   </w:style>
-  <w:style w:type="paragraph" w:styleId="CommentText">
+  <w:style w:type="paragraph" w:styleId="Textocomentario">
     <w:name w:val="annotation text"/>
     <w:basedOn w:val="Normal"/>
-    <w:link w:val="CommentTextChar"/>
+    <w:link w:val="TextocomentarioCar"/>
     <w:uiPriority w:val="99"/>
     <w:unhideWhenUsed/>
     <w:rsid w:val="00F772E9"/>
@@ -9114,10 +9109,10 @@
       <w:szCs w:val="20"/>
     </w:rPr>
   </w:style>
-  <w:style w:type="character" w:customStyle="1" w:styleId="CommentTextChar">
-    <w:name w:val="Comment Text Char"/>
-    <w:basedOn w:val="DefaultParagraphFont"/>
-    <w:link w:val="CommentText"/>
+  <w:style w:type="character" w:customStyle="1" w:styleId="TextocomentarioCar">
+    <w:name w:val="Texto comentario Car"/>
+    <w:basedOn w:val="Fuentedeprrafopredeter"/>
+    <w:link w:val="Textocomentario"/>
     <w:uiPriority w:val="99"/>
     <w:rsid w:val="00F772E9"/>
     <w:rPr>
@@ -9126,11 +9121,11 @@
       <w:lang w:val="en-GB"/>
     </w:rPr>
   </w:style>
-  <w:style w:type="paragraph" w:styleId="CommentSubject">
+  <w:style w:type="paragraph" w:styleId="Asuntodelcomentario">
     <w:name w:val="annotation subject"/>
     <w:basedOn w:val="Normal"/>
     <w:next w:val="Normal"/>
-    <w:link w:val="CommentSubjectChar"/>
+    <w:link w:val="AsuntodelcomentarioCar"/>
     <w:uiPriority w:val="99"/>
     <w:semiHidden/>
     <w:unhideWhenUsed/>
@@ -9142,10 +9137,10 @@
       <w:szCs w:val="20"/>
     </w:rPr>
   </w:style>
-  <w:style w:type="character" w:customStyle="1" w:styleId="CommentSubjectChar">
-    <w:name w:val="Comment Subject Char"/>
-    <w:basedOn w:val="DefaultParagraphFont"/>
-    <w:link w:val="CommentSubject"/>
+  <w:style w:type="character" w:customStyle="1" w:styleId="AsuntodelcomentarioCar">
+    <w:name w:val="Asunto del comentario Car"/>
+    <w:basedOn w:val="Fuentedeprrafopredeter"/>
+    <w:link w:val="Asuntodelcomentario"/>
     <w:uiPriority w:val="99"/>
     <w:semiHidden/>
     <w:rsid w:val="00F772E9"/>
@@ -9157,9 +9152,9 @@
       <w:lang w:val="en-GB"/>
     </w:rPr>
   </w:style>
-  <w:style w:type="character" w:styleId="PlaceholderText">
+  <w:style w:type="character" w:styleId="Textodelmarcadordeposicin">
     <w:name w:val="Placeholder Text"/>
-    <w:basedOn w:val="DefaultParagraphFont"/>
+    <w:basedOn w:val="Fuentedeprrafopredeter"/>
     <w:uiPriority w:val="99"/>
     <w:semiHidden/>
     <w:rsid w:val="00F772E9"/>
@@ -9167,9 +9162,9 @@
       <w:color w:val="808080"/>
     </w:rPr>
   </w:style>
-  <w:style w:type="character" w:styleId="Hyperlink">
+  <w:style w:type="character" w:styleId="Hipervnculo">
     <w:name w:val="Hyperlink"/>
-    <w:basedOn w:val="DefaultParagraphFont"/>
+    <w:basedOn w:val="Fuentedeprrafopredeter"/>
     <w:uiPriority w:val="99"/>
     <w:unhideWhenUsed/>
     <w:rsid w:val="00F772E9"/>
@@ -9188,10 +9183,10 @@
       <w:spacing w:before="240" w:after="240"/>
     </w:pPr>
   </w:style>
-  <w:style w:type="character" w:customStyle="1" w:styleId="Heading3Char">
-    <w:name w:val="Heading 3 Char"/>
-    <w:basedOn w:val="DefaultParagraphFont"/>
-    <w:link w:val="Heading3"/>
+  <w:style w:type="character" w:customStyle="1" w:styleId="Ttulo3Car">
+    <w:name w:val="Título 3 Car"/>
+    <w:basedOn w:val="Fuentedeprrafopredeter"/>
+    <w:link w:val="Ttulo3"/>
     <w:uiPriority w:val="9"/>
     <w:rsid w:val="00F772E9"/>
     <w:rPr>
@@ -9202,7 +9197,7 @@
       <w:lang w:val="en-GB"/>
     </w:rPr>
   </w:style>
-  <w:style w:type="paragraph" w:styleId="List">
+  <w:style w:type="paragraph" w:styleId="Lista">
     <w:name w:val="List"/>
     <w:basedOn w:val="Normal"/>
     <w:uiPriority w:val="99"/>
@@ -9214,7 +9209,7 @@
       <w:contextualSpacing/>
     </w:pPr>
   </w:style>
-  <w:style w:type="paragraph" w:styleId="ListNumber">
+  <w:style w:type="paragraph" w:styleId="Listaconnmeros">
     <w:name w:val="List Number"/>
     <w:basedOn w:val="Normal"/>
     <w:uiPriority w:val="99"/>
@@ -9230,7 +9225,7 @@
   </w:style>
   <w:style w:type="paragraph" w:customStyle="1" w:styleId="Requirement-Body">
     <w:name w:val="Requirement - Body"/>
-    <w:basedOn w:val="List"/>
+    <w:basedOn w:val="Lista"/>
     <w:qFormat/>
     <w:rsid w:val="0089026D"/>
     <w:pPr>
@@ -9242,7 +9237,7 @@
   </w:style>
   <w:style w:type="paragraph" w:customStyle="1" w:styleId="Requirement-Header">
     <w:name w:val="Requirement - Header"/>
-    <w:basedOn w:val="List"/>
+    <w:basedOn w:val="Lista"/>
     <w:next w:val="Requirement-Body"/>
     <w:qFormat/>
     <w:rsid w:val="002D4E43"/>
@@ -9253,11 +9248,11 @@
       <w:ind w:left="567" w:hanging="567"/>
     </w:pPr>
   </w:style>
-  <w:style w:type="paragraph" w:styleId="Title">
+  <w:style w:type="paragraph" w:styleId="Ttulo">
     <w:name w:val="Title"/>
     <w:basedOn w:val="Normal"/>
     <w:next w:val="Normal"/>
-    <w:link w:val="TitleChar"/>
+    <w:link w:val="TtuloCar"/>
     <w:uiPriority w:val="10"/>
     <w:qFormat/>
     <w:rsid w:val="00F772E9"/>
@@ -9278,10 +9273,10 @@
       <w:szCs w:val="56"/>
     </w:rPr>
   </w:style>
-  <w:style w:type="character" w:customStyle="1" w:styleId="TitleChar">
-    <w:name w:val="Title Char"/>
-    <w:basedOn w:val="DefaultParagraphFont"/>
-    <w:link w:val="Title"/>
+  <w:style w:type="character" w:customStyle="1" w:styleId="TtuloCar">
+    <w:name w:val="Título Car"/>
+    <w:basedOn w:val="Fuentedeprrafopredeter"/>
+    <w:link w:val="Ttulo"/>
     <w:uiPriority w:val="10"/>
     <w:rsid w:val="00F772E9"/>
     <w:rPr>
@@ -9293,9 +9288,9 @@
       <w:lang w:val="en-GB"/>
     </w:rPr>
   </w:style>
-  <w:style w:type="character" w:styleId="Mention">
+  <w:style w:type="character" w:styleId="Mencionar">
     <w:name w:val="Mention"/>
-    <w:basedOn w:val="DefaultParagraphFont"/>
+    <w:basedOn w:val="Fuentedeprrafopredeter"/>
     <w:uiPriority w:val="99"/>
     <w:unhideWhenUsed/>
     <w:rsid w:val="00F772E9"/>
@@ -9332,7 +9327,7 @@
           </w:pPr>
           <w:r>
             <w:rPr>
-              <w:rStyle w:val="PlaceholderText"/>
+              <w:rStyle w:val="Textodelmarcadordeposicin"/>
             </w:rPr>
             <w:t>Haga clic o pulse aquí para escribir texto.</w:t>
           </w:r>
@@ -9361,7 +9356,7 @@
           </w:pPr>
           <w:r>
             <w:rPr>
-              <w:rStyle w:val="PlaceholderText"/>
+              <w:rStyle w:val="Textodelmarcadordeposicin"/>
             </w:rPr>
             <w:t>Haga clic o pulse aquí para escribir texto.</w:t>
           </w:r>
@@ -9390,7 +9385,7 @@
           </w:pPr>
           <w:r>
             <w:rPr>
-              <w:rStyle w:val="PlaceholderText"/>
+              <w:rStyle w:val="Textodelmarcadordeposicin"/>
             </w:rPr>
             <w:t>Haga clic o pulse aquí para escribir texto.</w:t>
           </w:r>
@@ -9419,7 +9414,7 @@
           </w:pPr>
           <w:r>
             <w:rPr>
-              <w:rStyle w:val="PlaceholderText"/>
+              <w:rStyle w:val="Textodelmarcadordeposicin"/>
             </w:rPr>
             <w:t>Haga clic o pulse aquí para escribir texto.</w:t>
           </w:r>
@@ -9448,7 +9443,7 @@
           </w:pPr>
           <w:r>
             <w:rPr>
-              <w:rStyle w:val="PlaceholderText"/>
+              <w:rStyle w:val="Textodelmarcadordeposicin"/>
             </w:rPr>
             <w:t>Haga clic o pulse aquí para escribir texto.</w:t>
           </w:r>
@@ -9477,7 +9472,7 @@
           </w:pPr>
           <w:r>
             <w:rPr>
-              <w:rStyle w:val="PlaceholderText"/>
+              <w:rStyle w:val="Textodelmarcadordeposicin"/>
             </w:rPr>
             <w:t>Haga clic o pulse aquí para escribir texto.</w:t>
           </w:r>
@@ -9506,7 +9501,7 @@
           </w:pPr>
           <w:r>
             <w:rPr>
-              <w:rStyle w:val="PlaceholderText"/>
+              <w:rStyle w:val="Textodelmarcadordeposicin"/>
             </w:rPr>
             <w:t>Haga clic o pulse aquí para escribir texto.</w:t>
           </w:r>
@@ -9535,7 +9530,7 @@
           </w:pPr>
           <w:r>
             <w:rPr>
-              <w:rStyle w:val="PlaceholderText"/>
+              <w:rStyle w:val="Textodelmarcadordeposicin"/>
             </w:rPr>
             <w:t>Haga clic o pulse aquí para escribir texto.</w:t>
           </w:r>
@@ -9564,7 +9559,7 @@
           </w:pPr>
           <w:r>
             <w:rPr>
-              <w:rStyle w:val="PlaceholderText"/>
+              <w:rStyle w:val="Textodelmarcadordeposicin"/>
             </w:rPr>
             <w:t>Haga clic o pulse aquí para escribir texto.</w:t>
           </w:r>
@@ -9593,7 +9588,7 @@
           </w:pPr>
           <w:r>
             <w:rPr>
-              <w:rStyle w:val="PlaceholderText"/>
+              <w:rStyle w:val="Textodelmarcadordeposicin"/>
             </w:rPr>
             <w:t>Haga clic o pulse aquí para escribir texto.</w:t>
           </w:r>
@@ -9622,7 +9617,7 @@
           </w:pPr>
           <w:r>
             <w:rPr>
-              <w:rStyle w:val="PlaceholderText"/>
+              <w:rStyle w:val="Textodelmarcadordeposicin"/>
             </w:rPr>
             <w:t>Haga clic o pulse aquí para escribir texto.</w:t>
           </w:r>
@@ -9651,7 +9646,7 @@
           </w:pPr>
           <w:r>
             <w:rPr>
-              <w:rStyle w:val="PlaceholderText"/>
+              <w:rStyle w:val="Textodelmarcadordeposicin"/>
             </w:rPr>
             <w:t>Haga clic o pulse aquí para escribir texto.</w:t>
           </w:r>
@@ -9680,7 +9675,7 @@
           </w:pPr>
           <w:r>
             <w:rPr>
-              <w:rStyle w:val="PlaceholderText"/>
+              <w:rStyle w:val="Textodelmarcadordeposicin"/>
             </w:rPr>
             <w:t>Haga clic o pulse aquí para escribir texto.</w:t>
           </w:r>
@@ -9709,7 +9704,7 @@
           </w:pPr>
           <w:r>
             <w:rPr>
-              <w:rStyle w:val="PlaceholderText"/>
+              <w:rStyle w:val="Textodelmarcadordeposicin"/>
             </w:rPr>
             <w:t>Haga clic o pulse aquí para escribir texto.</w:t>
           </w:r>
@@ -9738,7 +9733,7 @@
           </w:pPr>
           <w:r>
             <w:rPr>
-              <w:rStyle w:val="PlaceholderText"/>
+              <w:rStyle w:val="Textodelmarcadordeposicin"/>
             </w:rPr>
             <w:t>Haga clic o pulse aquí para escribir texto.</w:t>
           </w:r>
@@ -9767,7 +9762,7 @@
           </w:pPr>
           <w:r>
             <w:rPr>
-              <w:rStyle w:val="PlaceholderText"/>
+              <w:rStyle w:val="Textodelmarcadordeposicin"/>
             </w:rPr>
             <w:t>Haga clic o pulse aquí para escribir texto.</w:t>
           </w:r>
@@ -9796,7 +9791,7 @@
           </w:pPr>
           <w:r>
             <w:rPr>
-              <w:rStyle w:val="PlaceholderText"/>
+              <w:rStyle w:val="Textodelmarcadordeposicin"/>
             </w:rPr>
             <w:t>Haga clic o pulse aquí para escribir texto.</w:t>
           </w:r>
@@ -9825,7 +9820,7 @@
           </w:pPr>
           <w:r>
             <w:rPr>
-              <w:rStyle w:val="PlaceholderText"/>
+              <w:rStyle w:val="Textodelmarcadordeposicin"/>
             </w:rPr>
             <w:t>Haga clic o pulse aquí para escribir texto.</w:t>
           </w:r>
@@ -9854,7 +9849,7 @@
           </w:pPr>
           <w:r>
             <w:rPr>
-              <w:rStyle w:val="PlaceholderText"/>
+              <w:rStyle w:val="Textodelmarcadordeposicin"/>
             </w:rPr>
             <w:t>Haga clic o pulse aquí para escribir texto.</w:t>
           </w:r>
@@ -9883,7 +9878,7 @@
           </w:pPr>
           <w:r>
             <w:rPr>
-              <w:rStyle w:val="PlaceholderText"/>
+              <w:rStyle w:val="Textodelmarcadordeposicin"/>
             </w:rPr>
             <w:t>Haga clic o pulse aquí para escribir texto.</w:t>
           </w:r>
@@ -9912,7 +9907,7 @@
           </w:pPr>
           <w:r>
             <w:rPr>
-              <w:rStyle w:val="PlaceholderText"/>
+              <w:rStyle w:val="Textodelmarcadordeposicin"/>
             </w:rPr>
             <w:t>Haga clic o pulse aquí para escribir texto.</w:t>
           </w:r>
@@ -9941,7 +9936,7 @@
           </w:pPr>
           <w:r>
             <w:rPr>
-              <w:rStyle w:val="PlaceholderText"/>
+              <w:rStyle w:val="Textodelmarcadordeposicin"/>
             </w:rPr>
             <w:t>Haga clic o pulse aquí para escribir texto.</w:t>
           </w:r>
@@ -9970,7 +9965,7 @@
           </w:pPr>
           <w:r>
             <w:rPr>
-              <w:rStyle w:val="PlaceholderText"/>
+              <w:rStyle w:val="Textodelmarcadordeposicin"/>
             </w:rPr>
             <w:t>Haga clic o pulse aquí para escribir texto.</w:t>
           </w:r>
@@ -9999,7 +9994,7 @@
           </w:pPr>
           <w:r>
             <w:rPr>
-              <w:rStyle w:val="PlaceholderText"/>
+              <w:rStyle w:val="Textodelmarcadordeposicin"/>
             </w:rPr>
             <w:t>Haga clic o pulse aquí para escribir texto.</w:t>
           </w:r>
@@ -10028,7 +10023,7 @@
           </w:pPr>
           <w:r>
             <w:rPr>
-              <w:rStyle w:val="PlaceholderText"/>
+              <w:rStyle w:val="Textodelmarcadordeposicin"/>
             </w:rPr>
             <w:t>Haga clic o pulse aquí para escribir texto.</w:t>
           </w:r>
@@ -10057,7 +10052,7 @@
           </w:pPr>
           <w:r>
             <w:rPr>
-              <w:rStyle w:val="PlaceholderText"/>
+              <w:rStyle w:val="Textodelmarcadordeposicin"/>
             </w:rPr>
             <w:t>Haga clic o pulse aquí para escribir texto.</w:t>
           </w:r>
@@ -10086,7 +10081,7 @@
           </w:pPr>
           <w:r>
             <w:rPr>
-              <w:rStyle w:val="PlaceholderText"/>
+              <w:rStyle w:val="Textodelmarcadordeposicin"/>
             </w:rPr>
             <w:t>Haga clic o pulse aquí para escribir texto.</w:t>
           </w:r>
@@ -10115,7 +10110,7 @@
           </w:pPr>
           <w:r>
             <w:rPr>
-              <w:rStyle w:val="PlaceholderText"/>
+              <w:rStyle w:val="Textodelmarcadordeposicin"/>
             </w:rPr>
             <w:t>Haga clic o pulse aquí para escribir texto.</w:t>
           </w:r>
@@ -10144,7 +10139,7 @@
           </w:pPr>
           <w:r>
             <w:rPr>
-              <w:rStyle w:val="PlaceholderText"/>
+              <w:rStyle w:val="Textodelmarcadordeposicin"/>
             </w:rPr>
             <w:t>Haga clic o pulse aquí para escribir texto.</w:t>
           </w:r>
@@ -10173,7 +10168,7 @@
           </w:pPr>
           <w:r>
             <w:rPr>
-              <w:rStyle w:val="PlaceholderText"/>
+              <w:rStyle w:val="Textodelmarcadordeposicin"/>
             </w:rPr>
             <w:t>Haga clic o pulse aquí para escribir texto.</w:t>
           </w:r>
@@ -10202,7 +10197,7 @@
           </w:pPr>
           <w:r>
             <w:rPr>
-              <w:rStyle w:val="PlaceholderText"/>
+              <w:rStyle w:val="Textodelmarcadordeposicin"/>
             </w:rPr>
             <w:t>Haga clic o pulse aquí para escribir texto.</w:t>
           </w:r>
@@ -10231,7 +10226,7 @@
           </w:pPr>
           <w:r>
             <w:rPr>
-              <w:rStyle w:val="PlaceholderText"/>
+              <w:rStyle w:val="Textodelmarcadordeposicin"/>
             </w:rPr>
             <w:t>Haga clic o pulse aquí para escribir texto.</w:t>
           </w:r>
@@ -10260,7 +10255,7 @@
           </w:pPr>
           <w:r>
             <w:rPr>
-              <w:rStyle w:val="PlaceholderText"/>
+              <w:rStyle w:val="Textodelmarcadordeposicin"/>
             </w:rPr>
             <w:t>Haga clic o pulse aquí para escribir texto.</w:t>
           </w:r>
@@ -10289,7 +10284,7 @@
           </w:pPr>
           <w:r>
             <w:rPr>
-              <w:rStyle w:val="PlaceholderText"/>
+              <w:rStyle w:val="Textodelmarcadordeposicin"/>
             </w:rPr>
             <w:t>Haga clic o pulse aquí para escribir texto.</w:t>
           </w:r>
@@ -10318,7 +10313,7 @@
           </w:pPr>
           <w:r>
             <w:rPr>
-              <w:rStyle w:val="PlaceholderText"/>
+              <w:rStyle w:val="Textodelmarcadordeposicin"/>
             </w:rPr>
             <w:t>Haga clic o pulse aquí para escribir texto.</w:t>
           </w:r>
@@ -10347,7 +10342,7 @@
           </w:pPr>
           <w:r>
             <w:rPr>
-              <w:rStyle w:val="PlaceholderText"/>
+              <w:rStyle w:val="Textodelmarcadordeposicin"/>
             </w:rPr>
             <w:t>Haga clic o pulse aquí para escribir texto.</w:t>
           </w:r>
@@ -10376,7 +10371,7 @@
           </w:pPr>
           <w:r>
             <w:rPr>
-              <w:rStyle w:val="PlaceholderText"/>
+              <w:rStyle w:val="Textodelmarcadordeposicin"/>
             </w:rPr>
             <w:t>Haga clic o pulse aquí para escribir texto.</w:t>
           </w:r>
@@ -10405,7 +10400,7 @@
           </w:pPr>
           <w:r>
             <w:rPr>
-              <w:rStyle w:val="PlaceholderText"/>
+              <w:rStyle w:val="Textodelmarcadordeposicin"/>
             </w:rPr>
             <w:t>Haga clic o pulse aquí para escribir texto.</w:t>
           </w:r>
@@ -10434,7 +10429,7 @@
           </w:pPr>
           <w:r>
             <w:rPr>
-              <w:rStyle w:val="PlaceholderText"/>
+              <w:rStyle w:val="Textodelmarcadordeposicin"/>
             </w:rPr>
             <w:t>Haga clic o pulse aquí para escribir texto.</w:t>
           </w:r>
@@ -10463,7 +10458,7 @@
           </w:pPr>
           <w:r>
             <w:rPr>
-              <w:rStyle w:val="PlaceholderText"/>
+              <w:rStyle w:val="Textodelmarcadordeposicin"/>
             </w:rPr>
             <w:t>Haga clic o pulse aquí para escribir texto.</w:t>
           </w:r>
@@ -10492,7 +10487,7 @@
           </w:pPr>
           <w:r>
             <w:rPr>
-              <w:rStyle w:val="PlaceholderText"/>
+              <w:rStyle w:val="Textodelmarcadordeposicin"/>
             </w:rPr>
             <w:t>Haga clic o pulse aquí para escribir texto.</w:t>
           </w:r>
@@ -10521,7 +10516,7 @@
           </w:pPr>
           <w:r>
             <w:rPr>
-              <w:rStyle w:val="PlaceholderText"/>
+              <w:rStyle w:val="Textodelmarcadordeposicin"/>
             </w:rPr>
             <w:t>Haga clic o pulse aquí para escribir texto.</w:t>
           </w:r>
@@ -10550,7 +10545,7 @@
           </w:pPr>
           <w:r>
             <w:rPr>
-              <w:rStyle w:val="PlaceholderText"/>
+              <w:rStyle w:val="Textodelmarcadordeposicin"/>
             </w:rPr>
             <w:t>Haga clic o pulse aquí para escribir texto.</w:t>
           </w:r>
@@ -10579,7 +10574,7 @@
           </w:pPr>
           <w:r>
             <w:rPr>
-              <w:rStyle w:val="PlaceholderText"/>
+              <w:rStyle w:val="Textodelmarcadordeposicin"/>
             </w:rPr>
             <w:t>Haga clic o pulse aquí para escribir texto.</w:t>
           </w:r>
@@ -10608,7 +10603,7 @@
           </w:pPr>
           <w:r>
             <w:rPr>
-              <w:rStyle w:val="PlaceholderText"/>
+              <w:rStyle w:val="Textodelmarcadordeposicin"/>
             </w:rPr>
             <w:t>Haga clic o pulse aquí para escribir texto.</w:t>
           </w:r>
@@ -10637,7 +10632,7 @@
           </w:pPr>
           <w:r>
             <w:rPr>
-              <w:rStyle w:val="PlaceholderText"/>
+              <w:rStyle w:val="Textodelmarcadordeposicin"/>
             </w:rPr>
             <w:t>Haga clic o pulse aquí para escribir texto.</w:t>
           </w:r>
@@ -10666,7 +10661,7 @@
           </w:pPr>
           <w:r>
             <w:rPr>
-              <w:rStyle w:val="PlaceholderText"/>
+              <w:rStyle w:val="Textodelmarcadordeposicin"/>
             </w:rPr>
             <w:t>Haga clic o pulse aquí para escribir texto.</w:t>
           </w:r>
@@ -10695,7 +10690,7 @@
           </w:pPr>
           <w:r>
             <w:rPr>
-              <w:rStyle w:val="PlaceholderText"/>
+              <w:rStyle w:val="Textodelmarcadordeposicin"/>
             </w:rPr>
             <w:t>Haga clic o pulse aquí para escribir texto.</w:t>
           </w:r>
@@ -10724,7 +10719,7 @@
           </w:pPr>
           <w:r>
             <w:rPr>
-              <w:rStyle w:val="PlaceholderText"/>
+              <w:rStyle w:val="Textodelmarcadordeposicin"/>
             </w:rPr>
             <w:t>Haga clic o pulse aquí para escribir texto.</w:t>
           </w:r>
@@ -10753,7 +10748,7 @@
           </w:pPr>
           <w:r>
             <w:rPr>
-              <w:rStyle w:val="PlaceholderText"/>
+              <w:rStyle w:val="Textodelmarcadordeposicin"/>
             </w:rPr>
             <w:t>Haga clic o pulse aquí para escribir texto.</w:t>
           </w:r>
@@ -10782,7 +10777,7 @@
           </w:pPr>
           <w:r>
             <w:rPr>
-              <w:rStyle w:val="PlaceholderText"/>
+              <w:rStyle w:val="Textodelmarcadordeposicin"/>
             </w:rPr>
             <w:t>Haga clic o pulse aquí para escribir texto.</w:t>
           </w:r>
@@ -10811,7 +10806,7 @@
           </w:pPr>
           <w:r>
             <w:rPr>
-              <w:rStyle w:val="PlaceholderText"/>
+              <w:rStyle w:val="Textodelmarcadordeposicin"/>
             </w:rPr>
             <w:t>Haga clic o pulse aquí para escribir texto.</w:t>
           </w:r>
@@ -10840,7 +10835,7 @@
           </w:pPr>
           <w:r>
             <w:rPr>
-              <w:rStyle w:val="PlaceholderText"/>
+              <w:rStyle w:val="Textodelmarcadordeposicin"/>
             </w:rPr>
             <w:t>Haga clic o pulse aquí para escribir texto.</w:t>
           </w:r>
@@ -10869,7 +10864,7 @@
           </w:pPr>
           <w:r>
             <w:rPr>
-              <w:rStyle w:val="PlaceholderText"/>
+              <w:rStyle w:val="Textodelmarcadordeposicin"/>
             </w:rPr>
             <w:t>Haga clic o pulse aquí para escribir texto.</w:t>
           </w:r>
@@ -10898,7 +10893,7 @@
           </w:pPr>
           <w:r>
             <w:rPr>
-              <w:rStyle w:val="PlaceholderText"/>
+              <w:rStyle w:val="Textodelmarcadordeposicin"/>
             </w:rPr>
             <w:t>Haga clic o pulse aquí para escribir texto.</w:t>
           </w:r>
@@ -10927,7 +10922,7 @@
           </w:pPr>
           <w:r>
             <w:rPr>
-              <w:rStyle w:val="PlaceholderText"/>
+              <w:rStyle w:val="Textodelmarcadordeposicin"/>
             </w:rPr>
             <w:t>Haga clic o pulse aquí para escribir texto.</w:t>
           </w:r>
@@ -10956,7 +10951,7 @@
           </w:pPr>
           <w:r>
             <w:rPr>
-              <w:rStyle w:val="PlaceholderText"/>
+              <w:rStyle w:val="Textodelmarcadordeposicin"/>
             </w:rPr>
             <w:t>Haga clic o pulse aquí para escribir texto.</w:t>
           </w:r>
@@ -10985,7 +10980,7 @@
           </w:pPr>
           <w:r>
             <w:rPr>
-              <w:rStyle w:val="PlaceholderText"/>
+              <w:rStyle w:val="Textodelmarcadordeposicin"/>
             </w:rPr>
             <w:t>Haga clic o pulse aquí para escribir texto.</w:t>
           </w:r>
@@ -11014,7 +11009,7 @@
           </w:pPr>
           <w:r>
             <w:rPr>
-              <w:rStyle w:val="PlaceholderText"/>
+              <w:rStyle w:val="Textodelmarcadordeposicin"/>
             </w:rPr>
             <w:t>Haga clic o pulse aquí para escribir texto.</w:t>
           </w:r>
@@ -11043,7 +11038,7 @@
           </w:pPr>
           <w:r>
             <w:rPr>
-              <w:rStyle w:val="PlaceholderText"/>
+              <w:rStyle w:val="Textodelmarcadordeposicin"/>
             </w:rPr>
             <w:t>Haga clic o pulse aquí para escribir texto.</w:t>
           </w:r>
@@ -11072,7 +11067,7 @@
           </w:pPr>
           <w:r>
             <w:rPr>
-              <w:rStyle w:val="PlaceholderText"/>
+              <w:rStyle w:val="Textodelmarcadordeposicin"/>
             </w:rPr>
             <w:t>Haga clic o pulse aquí para escribir texto.</w:t>
           </w:r>
@@ -11101,7 +11096,7 @@
           </w:pPr>
           <w:r>
             <w:rPr>
-              <w:rStyle w:val="PlaceholderText"/>
+              <w:rStyle w:val="Textodelmarcadordeposicin"/>
             </w:rPr>
             <w:t>Haga clic o pulse aquí para escribir texto.</w:t>
           </w:r>
@@ -11130,7 +11125,7 @@
           </w:pPr>
           <w:r>
             <w:rPr>
-              <w:rStyle w:val="PlaceholderText"/>
+              <w:rStyle w:val="Textodelmarcadordeposicin"/>
             </w:rPr>
             <w:t>Haga clic o pulse aquí para escribir texto.</w:t>
           </w:r>
@@ -11159,7 +11154,7 @@
           </w:pPr>
           <w:r>
             <w:rPr>
-              <w:rStyle w:val="PlaceholderText"/>
+              <w:rStyle w:val="Textodelmarcadordeposicin"/>
             </w:rPr>
             <w:t>Haga clic o pulse aquí para escribir texto.</w:t>
           </w:r>
@@ -11188,7 +11183,7 @@
           </w:pPr>
           <w:r>
             <w:rPr>
-              <w:rStyle w:val="PlaceholderText"/>
+              <w:rStyle w:val="Textodelmarcadordeposicin"/>
             </w:rPr>
             <w:t>Haga clic o pulse aquí para escribir texto.</w:t>
           </w:r>
@@ -11217,7 +11212,7 @@
           </w:pPr>
           <w:r>
             <w:rPr>
-              <w:rStyle w:val="PlaceholderText"/>
+              <w:rStyle w:val="Textodelmarcadordeposicin"/>
             </w:rPr>
             <w:t>Haga clic o pulse aquí para escribir texto.</w:t>
           </w:r>
@@ -11246,7 +11241,7 @@
           </w:pPr>
           <w:r>
             <w:rPr>
-              <w:rStyle w:val="PlaceholderText"/>
+              <w:rStyle w:val="Textodelmarcadordeposicin"/>
             </w:rPr>
             <w:t>Haga clic o pulse aquí para escribir texto.</w:t>
           </w:r>
@@ -11275,7 +11270,7 @@
           </w:pPr>
           <w:r>
             <w:rPr>
-              <w:rStyle w:val="PlaceholderText"/>
+              <w:rStyle w:val="Textodelmarcadordeposicin"/>
             </w:rPr>
             <w:t>Haga clic o pulse aquí para escribir texto.</w:t>
           </w:r>
@@ -11436,6 +11431,7 @@
     <w:rsid w:val="00543AD5"/>
     <w:rsid w:val="00562343"/>
     <w:rsid w:val="005640FA"/>
+    <w:rsid w:val="005819E8"/>
     <w:rsid w:val="0058619E"/>
     <w:rsid w:val="005B3798"/>
     <w:rsid w:val="005B6950"/>
@@ -11497,6 +11493,7 @@
     <w:rsid w:val="00F970E5"/>
     <w:rsid w:val="00FB1432"/>
     <w:rsid w:val="00FE6BFD"/>
+    <w:rsid w:val="00FF2CCA"/>
     <w:rsid w:val="00FF6548"/>
   </w:rsids>
   <m:mathPr>
@@ -11514,8 +11511,8 @@
   </m:mathPr>
   <w:themeFontLang w:val="es-ES" w:eastAsia="ja-JP" w:bidi="ar-SA"/>
   <w:clrSchemeMapping w:bg1="light1" w:t1="dark1" w:bg2="light2" w:t2="dark2" w:accent1="accent1" w:accent2="accent2" w:accent3="accent3" w:accent4="accent4" w:accent5="accent5" w:accent6="accent6" w:hyperlink="hyperlink" w:followedHyperlink="followedHyperlink"/>
-  <w:decimalSymbol w:val=","/>
-  <w:listSeparator w:val=";"/>
+  <w:decimalSymbol w:val="."/>
+  <w:listSeparator w:val=","/>
   <w15:chartTrackingRefBased/>
 </w:settings>
 </file>
@@ -11921,13 +11918,13 @@
     <w:name w:val="Normal"/>
     <w:qFormat/>
   </w:style>
-  <w:style w:type="character" w:default="1" w:styleId="DefaultParagraphFont">
+  <w:style w:type="character" w:default="1" w:styleId="Fuentedeprrafopredeter">
     <w:name w:val="Default Paragraph Font"/>
     <w:uiPriority w:val="1"/>
     <w:semiHidden/>
     <w:unhideWhenUsed/>
   </w:style>
-  <w:style w:type="table" w:default="1" w:styleId="TableNormal">
+  <w:style w:type="table" w:default="1" w:styleId="Tablanormal">
     <w:name w:val="Normal Table"/>
     <w:uiPriority w:val="99"/>
     <w:semiHidden/>
@@ -11942,15 +11939,15 @@
       </w:tblCellMar>
     </w:tblPr>
   </w:style>
-  <w:style w:type="numbering" w:default="1" w:styleId="NoList">
+  <w:style w:type="numbering" w:default="1" w:styleId="Sinlista">
     <w:name w:val="No List"/>
     <w:uiPriority w:val="99"/>
     <w:semiHidden/>
     <w:unhideWhenUsed/>
   </w:style>
-  <w:style w:type="character" w:styleId="PlaceholderText">
+  <w:style w:type="character" w:styleId="Textodelmarcadordeposicin">
     <w:name w:val="Placeholder Text"/>
-    <w:basedOn w:val="DefaultParagraphFont"/>
+    <w:basedOn w:val="Fuentedeprrafopredeter"/>
     <w:uiPriority w:val="99"/>
     <w:semiHidden/>
     <w:rsid w:val="00175D09"/>
